--- a/3_Mon_Projet_Fil_Rouge/CDC.docx
+++ b/3_Mon_Projet_Fil_Rouge/CDC.docx
@@ -59,117 +59,122 @@
         </w:rPr>
         <w:t>duction</w:t>
       </w:r>
+    </w:p>
+    <w:p>
+      <w:pPr>
+        <w:rPr>
+          <w:color w:val="FF0000"/>
+        </w:rPr>
+      </w:pPr>
+      <w:r>
+        <w:rPr>
+          <w:color w:val="FF0000"/>
+        </w:rPr>
+        <w:tab/>
+        <w:t>Présentation</w:t>
+      </w:r>
+    </w:p>
+    <w:p>
+      <w:proofErr w:type="spellStart"/>
+      <w:r>
+        <w:t>Léguman</w:t>
+      </w:r>
+      <w:proofErr w:type="spellEnd"/>
+      <w:r>
+        <w:t xml:space="preserve"> est un maraîcher du </w:t>
+      </w:r>
+      <w:proofErr w:type="spellStart"/>
+      <w:r>
+        <w:t>Volvestre</w:t>
+      </w:r>
+      <w:proofErr w:type="spellEnd"/>
+      <w:r>
+        <w:t xml:space="preserve"> cherchant à développer son activité et à étendre son champs d’activité en proposant des paniers de légumes </w:t>
+      </w:r>
+      <w:r>
+        <w:t>en livraison autour de Toulouse.</w:t>
+      </w:r>
+    </w:p>
+    <w:p>
+      <w:r>
+        <w:t>Il est pour l’instant limité aux marchés locaux.</w:t>
+      </w:r>
+      <w:r>
+        <w:tab/>
+      </w:r>
+    </w:p>
+    <w:p>
+      <w:pPr>
+        <w:ind w:firstLine="708"/>
+        <w:rPr>
+          <w:color w:val="FF0000"/>
+        </w:rPr>
+      </w:pPr>
+      <w:r>
+        <w:rPr>
+          <w:color w:val="FF0000"/>
+        </w:rPr>
+        <w:t>Intervenants</w:t>
+      </w:r>
+    </w:p>
+    <w:p>
+      <w:r>
+        <w:t xml:space="preserve">Patrice </w:t>
+      </w:r>
+      <w:proofErr w:type="spellStart"/>
+      <w:r>
+        <w:t>Morlot</w:t>
+      </w:r>
+      <w:proofErr w:type="spellEnd"/>
+      <w:r>
+        <w:t>, maraîcher</w:t>
+      </w:r>
+    </w:p>
+    <w:p>
+      <w:pPr>
+        <w:rPr>
+          <w:color w:val="FF0000"/>
+        </w:rPr>
+      </w:pPr>
+      <w:r>
+        <w:rPr>
+          <w:color w:val="FF0000"/>
+        </w:rPr>
+        <w:t>Contexte</w:t>
+      </w:r>
+    </w:p>
+    <w:p/>
+    <w:p>
+      <w:pPr>
+        <w:rPr>
+          <w:color w:val="FF0000"/>
+        </w:rPr>
+      </w:pPr>
+      <w:r>
+        <w:rPr>
+          <w:color w:val="FF0000"/>
+        </w:rPr>
+        <w:tab/>
+        <w:t>Objectifs</w:t>
+      </w:r>
+      <w:r>
+        <w:rPr>
+          <w:color w:val="FF0000"/>
+        </w:rPr>
+        <w:tab/>
+      </w:r>
+    </w:p>
+    <w:p>
+      <w:r>
+        <w:t>Conquérir une nouvelle cible plus urbaine afin d’augmenter son volume de vente</w:t>
+      </w:r>
+    </w:p>
+    <w:p>
+      <w:r>
+        <w:t>Proposer des paniers de légumes et organiser des tournées de Livraison sur Toulouse et sa périphérie.</w:t>
+      </w:r>
       <w:bookmarkStart w:id="0" w:name="_GoBack"/>
       <w:bookmarkEnd w:id="0"/>
-    </w:p>
-    <w:p>
-      <w:pPr>
-        <w:rPr>
-          <w:color w:val="FF0000"/>
-        </w:rPr>
-      </w:pPr>
-      <w:r>
-        <w:rPr>
-          <w:color w:val="FF0000"/>
-        </w:rPr>
-        <w:tab/>
-        <w:t>Présentation</w:t>
-      </w:r>
-    </w:p>
-    <w:p>
-      <w:proofErr w:type="spellStart"/>
-      <w:r>
-        <w:t>Léguman</w:t>
-      </w:r>
-      <w:proofErr w:type="spellEnd"/>
-      <w:r>
-        <w:t xml:space="preserve"> est un maraîcher du </w:t>
-      </w:r>
-      <w:proofErr w:type="spellStart"/>
-      <w:r>
-        <w:t>Volvestre</w:t>
-      </w:r>
-      <w:proofErr w:type="spellEnd"/>
-      <w:r>
-        <w:t xml:space="preserve"> cherchant à développer son activité et à étendre son champs d’activité en proposant des paniers de légumes </w:t>
-      </w:r>
-      <w:r>
-        <w:t>en livraison autour de Toulouse.</w:t>
-      </w:r>
-    </w:p>
-    <w:p>
-      <w:r>
-        <w:t>Il est pour l’instant limité aux marchés locaux.</w:t>
-      </w:r>
-      <w:r>
-        <w:tab/>
-      </w:r>
-    </w:p>
-    <w:p>
-      <w:pPr>
-        <w:ind w:firstLine="708"/>
-        <w:rPr>
-          <w:color w:val="FF0000"/>
-        </w:rPr>
-      </w:pPr>
-      <w:r>
-        <w:rPr>
-          <w:color w:val="FF0000"/>
-        </w:rPr>
-        <w:t>Intervenants</w:t>
-      </w:r>
-    </w:p>
-    <w:p>
-      <w:r>
-        <w:t xml:space="preserve">Patrice </w:t>
-      </w:r>
-      <w:proofErr w:type="spellStart"/>
-      <w:r>
-        <w:t>Morlot</w:t>
-      </w:r>
-      <w:proofErr w:type="spellEnd"/>
-      <w:r>
-        <w:t>, maraîcher</w:t>
-      </w:r>
-    </w:p>
-    <w:p>
-      <w:pPr>
-        <w:rPr>
-          <w:color w:val="FF0000"/>
-        </w:rPr>
-      </w:pPr>
-      <w:r>
-        <w:rPr>
-          <w:color w:val="FF0000"/>
-        </w:rPr>
-        <w:t>Contexte</w:t>
-      </w:r>
-    </w:p>
-    <w:p/>
-    <w:p>
-      <w:pPr>
-        <w:rPr>
-          <w:color w:val="FF0000"/>
-        </w:rPr>
-      </w:pPr>
-      <w:r>
-        <w:rPr>
-          <w:color w:val="FF0000"/>
-        </w:rPr>
-        <w:tab/>
-        <w:t>Objectifs</w:t>
-      </w:r>
-      <w:r>
-        <w:rPr>
-          <w:color w:val="FF0000"/>
-        </w:rPr>
-        <w:tab/>
-      </w:r>
-    </w:p>
-    <w:p>
-      <w:r>
-        <w:t>Conquérir une nouvelle cible plus urbaine afin d’augmenter son volume de vente</w:t>
-      </w:r>
     </w:p>
     <w:p>
       <w:pPr>
